--- a/Tom Pichard – Capstone writeUp.docx
+++ b/Tom Pichard – Capstone writeUp.docx
@@ -41,10 +41,7 @@
     <w:p/>
     <w:p>
       <w:r>
-        <w:t xml:space="preserve">I have observed what I consider to be a non-traditional stock-commodity chart pattern which I call the parabolic acceleration curve. I witnessed it when working in the markets as an investment </w:t>
-      </w:r>
-      <w:r>
-        <w:t>professional and associate it with accelerated gains after its completion. I have not validated this pattern from an objective data pattern analysis</w:t>
+        <w:t>I have observed what I consider to be a non-traditional stock-commodity chart pattern which I call the parabolic acceleration curve. I witnessed it when working in the markets as an investment professional and associate it with accelerated gains after its completion. I have not validated this pattern from an objective data pattern analysis</w:t>
       </w:r>
       <w:r>
         <w:t xml:space="preserve"> or system though</w:t>
@@ -62,10 +59,7 @@
         <w:t>was</w:t>
       </w:r>
       <w:r>
-        <w:t xml:space="preserve"> </w:t>
-      </w:r>
-      <w:r>
-        <w:t>to code a solution that identifies this pattern, records its chart dates and presents it for examination to view/test any predicted future gains or not across</w:t>
+        <w:t xml:space="preserve"> to code a solution that identifies this pattern, records its chart dates and presents it for examination to view/test any predicted future gains or not across</w:t>
       </w:r>
       <w:r>
         <w:t xml:space="preserve"> a time series</w:t>
@@ -83,10 +77,7 @@
     <w:p/>
     <w:p>
       <w:r>
-        <w:t>Th</w:t>
-      </w:r>
-      <w:r>
-        <w:t>e pattern is made up of successive lows in a stock-commodity progressing ov</w:t>
+        <w:t>The pattern is made up of successive lows in a stock-commodity progressing ov</w:t>
       </w:r>
       <w:r>
         <w:t>er time in a non linear channel as can be shown in two actual examples below.</w:t>
@@ -278,19 +269,7 @@
           <w:rPr>
             <w:rStyle w:val="Hyperlink"/>
           </w:rPr>
-          <w:t>https://pypi.python.o</w:t>
-        </w:r>
-        <w:r>
-          <w:rPr>
-            <w:rStyle w:val="Hyperlink"/>
-          </w:rPr>
-          <w:t>r</w:t>
-        </w:r>
-        <w:r>
-          <w:rPr>
-            <w:rStyle w:val="Hyperlink"/>
-          </w:rPr>
-          <w:t>g/pypi/yahoo-finance/1.2.1</w:t>
+          <w:t>https://pypi.python.org/pypi/yahoo-finance/1.2.1</w:t>
         </w:r>
       </w:hyperlink>
       <w:r>
@@ -443,12 +422,6 @@
         <w:gridCol w:w="1360"/>
       </w:tblGrid>
       <w:tr>
-        <w:tblPrEx>
-          <w:tblCellMar>
-            <w:top w:w="0" w:type="dxa"/>
-            <w:bottom w:w="0" w:type="dxa"/>
-          </w:tblCellMar>
-        </w:tblPrEx>
         <w:tc>
           <w:tcPr>
             <w:tcW w:w="1480" w:type="dxa"/>
@@ -762,10 +735,6 @@
           <w:tblBorders>
             <w:top w:val="none" w:sz="0" w:space="0" w:color="auto"/>
           </w:tblBorders>
-          <w:tblCellMar>
-            <w:top w:w="0" w:type="dxa"/>
-            <w:bottom w:w="0" w:type="dxa"/>
-          </w:tblCellMar>
         </w:tblPrEx>
         <w:tc>
           <w:tcPr>
@@ -1003,10 +972,6 @@
           <w:tblBorders>
             <w:top w:val="none" w:sz="0" w:space="0" w:color="auto"/>
           </w:tblBorders>
-          <w:tblCellMar>
-            <w:top w:w="0" w:type="dxa"/>
-            <w:bottom w:w="0" w:type="dxa"/>
-          </w:tblCellMar>
         </w:tblPrEx>
         <w:tc>
           <w:tcPr>
@@ -1286,10 +1251,6 @@
           <w:tblBorders>
             <w:top w:val="none" w:sz="0" w:space="0" w:color="auto"/>
           </w:tblBorders>
-          <w:tblCellMar>
-            <w:top w:w="0" w:type="dxa"/>
-            <w:bottom w:w="0" w:type="dxa"/>
-          </w:tblCellMar>
         </w:tblPrEx>
         <w:tc>
           <w:tcPr>
@@ -1570,10 +1531,6 @@
             <w:top w:val="none" w:sz="0" w:space="0" w:color="auto"/>
             <w:bottom w:val="single" w:sz="8" w:space="0" w:color="000000"/>
           </w:tblBorders>
-          <w:tblCellMar>
-            <w:top w:w="0" w:type="dxa"/>
-            <w:bottom w:w="0" w:type="dxa"/>
-          </w:tblCellMar>
         </w:tblPrEx>
         <w:tc>
           <w:tcPr>
@@ -1916,10 +1873,7 @@
         <w:t xml:space="preserve">I was able to leverage the Matplotlib Finance module </w:t>
       </w:r>
       <w:r>
-        <w:t xml:space="preserve"> found at </w:t>
-      </w:r>
-      <w:r>
-        <w:t>(</w:t>
+        <w:t xml:space="preserve"> found at (</w:t>
       </w:r>
       <w:hyperlink r:id="rId10" w:history="1">
         <w:r>
@@ -1930,10 +1884,7 @@
         </w:r>
       </w:hyperlink>
       <w:r>
-        <w:t xml:space="preserve"> )</w:t>
-      </w:r>
-      <w:r>
-        <w:t xml:space="preserve"> a</w:t>
+        <w:t xml:space="preserve"> ) a</w:t>
       </w:r>
       <w:r>
         <w:t xml:space="preserve">nd generate historical bar charts. </w:t>
@@ -1942,6 +1893,9 @@
     <w:p/>
     <w:p>
       <w:r>
+        <w:rPr>
+          <w:noProof/>
+        </w:rPr>
         <w:drawing>
           <wp:inline distT="0" distB="0" distL="0" distR="0" wp14:anchorId="3BD2D5A0" wp14:editId="5A75861F">
             <wp:extent cx="3872865" cy="2520920"/>
@@ -2680,7 +2634,12 @@
         <w:t xml:space="preserve"> </w:t>
       </w:r>
       <w:r>
-        <w:t>Calculate another 5 day average of close prices starting at the end of the period for Predictive Value 1.  I did this second value just to give some perspective and did an average of 5 days to smooth out any daily fluctuations to determine an average projected value.</w:t>
+        <w:t xml:space="preserve">Calculate another 5 day average of close prices starting at the end of the period for Predictive Value 1.  I did this second value just to give some perspective and did an average of 5 days to smooth out any daily fluctuations to determine an </w:t>
+      </w:r>
+      <w:bookmarkStart w:id="0" w:name="_GoBack"/>
+      <w:bookmarkEnd w:id="0"/>
+      <w:r>
+        <w:t>average projected value.</w:t>
       </w:r>
     </w:p>
     <w:p>
@@ -3572,6 +3531,17 @@
       <w:r>
         <w:t xml:space="preserve">The notebook for this second part of the project can be found at </w:t>
       </w:r>
+      <w:hyperlink r:id="rId18" w:history="1">
+        <w:r>
+          <w:rPr>
+            <w:rStyle w:val="Hyperlink"/>
+          </w:rPr>
+          <w:t>https://github.com/TomRene/TPCapstone/blob/master/Build002.ipynb</w:t>
+        </w:r>
+      </w:hyperlink>
+      <w:r>
+        <w:t xml:space="preserve"> </w:t>
+      </w:r>
     </w:p>
     <w:p/>
     <w:p>
@@ -4565,7 +4535,6 @@
         </w:tc>
       </w:tr>
     </w:tbl>
-    <w:p/>
     <w:p/>
     <w:p/>
     <w:p/>
@@ -5392,15 +5361,7 @@
         </w:numPr>
       </w:pPr>
       <w:r>
-        <w:t xml:space="preserve">This was really a proof-of-concept using only one stock. Many more stocks would need </w:t>
-      </w:r>
-      <w:bookmarkStart w:id="0" w:name="_GoBack"/>
-      <w:r>
-        <w:t xml:space="preserve">to be scaled into the operationalization of this and the model would probably change as </w:t>
-      </w:r>
-      <w:bookmarkEnd w:id="0"/>
-      <w:r>
-        <w:t>a result.</w:t>
+        <w:t>This was really a proof-of-concept using only one stock. Many more stocks would need to be scaled into the operationalization of this and the model would probably change as a result.</w:t>
       </w:r>
     </w:p>
     <w:p/>
@@ -5460,7 +5421,19 @@
         </w:numPr>
       </w:pPr>
       <w:r>
-        <w:t>Clean up the git hub and this document based on your feedback</w:t>
+        <w:t xml:space="preserve">Clean up the </w:t>
+      </w:r>
+      <w:r>
+        <w:t>Git</w:t>
+      </w:r>
+      <w:r>
+        <w:t xml:space="preserve"> </w:t>
+      </w:r>
+      <w:r>
+        <w:t>H</w:t>
+      </w:r>
+      <w:r>
+        <w:t>ub and this document based on your feedback</w:t>
       </w:r>
     </w:p>
     <w:p>
@@ -5489,8 +5462,8 @@
     </w:p>
     <w:p/>
     <w:sectPr>
-      <w:footerReference w:type="even" r:id="rId18"/>
-      <w:footerReference w:type="default" r:id="rId19"/>
+      <w:footerReference w:type="even" r:id="rId19"/>
+      <w:footerReference w:type="default" r:id="rId20"/>
       <w:pgSz w:w="12240" w:h="15840"/>
       <w:pgMar w:top="1188" w:right="1440" w:bottom="1206" w:left="1440" w:header="720" w:footer="720" w:gutter="0"/>
       <w:cols w:space="720"/>
@@ -7229,6 +7202,7 @@
   <w:style w:type="character" w:default="1" w:styleId="DefaultParagraphFont">
     <w:name w:val="Default Paragraph Font"/>
     <w:uiPriority w:val="1"/>
+    <w:semiHidden/>
     <w:unhideWhenUsed/>
   </w:style>
   <w:style w:type="table" w:default="1" w:styleId="TableNormal">
